--- a/论文（Edge connect）.docx
+++ b/论文（Edge connect）.docx
@@ -468,7 +468,7 @@
           <w:vertAlign w:val="baseline"/>
           <w:lang w:val="en-US" w:eastAsia="zh-CN"/>
         </w:rPr>
-        <w:t>则利用CDD(Curvature Driven Diffusion,曲率驱动扩散)这一基于全变分(Total Variation,TV)模型的图像去噪方法来对奥地利维也纳发现的尼德哈特(Neidhart)壁画进行了虚拟修复。然而，以上算法在实际应用中都存在一定的问题和局限性。Criminisi算法的缺点有权重的可靠性不佳，以及patch搜索错误匹配率高等问题。CDD模型存在着边缘的视觉效果不自然、耗时长、迭代复杂等缺陷。</w:t>
+        <w:t>则利用CDD(Curvature Driven Diffusion,曲率驱动扩散)这一基于全变分(Total Variation,TV)模型的图像去噪方法来对奥地利维也纳发现的尼德哈特(Neidhart)壁画进行了虚拟修复。然而，以上算法在实际应用中都存在一定的问题和局限性。Criminisi算法的缺点有权重的可靠性不佳，以及patch搜索错误匹配率高等问题。CDD模型存在着边缘的视觉效果不自然、耗时长、迭代复杂等缺陷。传统方法在图像质量上始终存在着瓶颈，限制着虚拟图像修复的发展。</w:t>
       </w:r>
     </w:p>
     <w:p>
@@ -544,14 +544,14 @@
           <w:vertAlign w:val="baseline"/>
           <w:lang w:val="en-US" w:eastAsia="zh-CN"/>
         </w:rPr>
-        <w:t>。深度学习方法解决图像修复问题的算法研究成果丰富，对于来自互联网上各大开源的图像数据集的修复处理已有广泛的实践。较之于传统的数学方法，深度学习修复效果更为出色。</w:t>
+        <w:t>。深度学习方法作为图像修复问题的解决方案，在算法研究上成果丰富，对于来自互联网上各大开源的图像数据集的修复处理已有广泛的实践。较之于传统的数学方法，深度学习方法的修复效果更为出色，填补区域的边界过渡相比传统方法更为自然，内容与图片在语义上关联性更好。</w:t>
       </w:r>
     </w:p>
     <w:p>
       <w:pPr>
         <w:ind w:firstLine="420" w:firstLineChars="0"/>
         <w:rPr>
-          <w:rFonts w:hint="default"/>
+          <w:rFonts w:hint="eastAsia"/>
           <w:sz w:val="28"/>
           <w:szCs w:val="28"/>
           <w:lang w:val="en-US" w:eastAsia="zh-CN"/>
@@ -574,19 +574,8 @@
           <w:szCs w:val="28"/>
           <w:lang w:val="en-US" w:eastAsia="zh-CN"/>
         </w:rPr>
-        <w:t>需要注意的是，目前深度学习的研究者在其修复样例中经常采用的掩膜覆盖方式一般为矩形，这与大面积缺失的形式类似，但是同小面积不规则缺失的缺损形式仍有一定的区别。这种情形下，我们需要向研究对象添加不规则的噪点，然后进行修补。在考古学的实际工作中，壁画常出现大面积的图像缺失。深度学习方法的修复往往是基于在大量的训练模型基础之上形成的幻觉，来对缺失区域进行图案上的预测。因此，当缺损区域较大时，深度学习方法修复的结果可能会与实际样式有一定的出入。</w:t>
-      </w:r>
-    </w:p>
-    <w:p>
-      <w:pPr>
-        <w:ind w:firstLine="420" w:firstLineChars="0"/>
-        <w:rPr>
-          <w:rFonts w:hint="eastAsia"/>
-          <w:sz w:val="28"/>
-          <w:szCs w:val="28"/>
-          <w:lang w:val="en-US" w:eastAsia="zh-CN"/>
-        </w:rPr>
-      </w:pPr>
+        <w:t>需要注意的是，目前深度学习的研究者在其修复样例中经常采用的掩膜覆盖方式一般为矩形，这与大面积缺失的形式类似，但是同小面积不规则缺失的缺损形式仍有一定的区别。这种情形下，我们需要向研究对象添加不规则的噪点，然后进行修补。</w:t>
+      </w:r>
       <w:r>
         <w:rPr>
           <w:rFonts w:hint="eastAsia"/>
@@ -735,7 +724,7 @@
           <w:szCs w:val="28"/>
           <w:lang w:val="en-US" w:eastAsia="zh-CN"/>
         </w:rPr>
-        <w:t>引进先进的深度学习方法进行壁画等类型的文物的修复，符合生产力的发展规律。但是基于深度学习方法的文物修复文献数量不足，并且古代和现代的作品在风格上存在明显差异，而互联网上开源的数据集的组成多为现代风格图像或者自然风景等，对于古代艺术作品的图像收录较少，如果完全套用现有的较成熟的，但是与壁画内容相差较大的预训练数据集，如SVHN和ParisStreetView，修复结果可能不尽如人意。可见，目前对于虚拟修复古代壁画的深度学习方法深的研究，仍需要进行探究，以期获得在视觉上最为合理的修复结果。</w:t>
+        <w:t>引进先进的深度学习方法进行壁画等类型的文物的修复，符合生产力的发展规律。但是基于深度学习方法的文物修复文献数量不足，并且古代和现代的作品在风格上存在明显差异，而互联网上开源的数据集的组成多为现代风格图像或者自然风景等，对于古代艺术作品的图像收录较少，如果完全套用现有的较成熟的，但是与壁画内容相差较大的预训练数据集，如SVHN和ParisStreetView，修复结果可能不尽如人意。此外，在考古学的实际工作中，壁画常出现大面积的图像缺失。深度学习方法的修复往往是基于在大量的训练模型基础之上形成的幻觉，来对缺失区域进行图案上的预测。并且当缺损区域较大时，深度学习方法修复的结果可能会与实际样式有一定的出入。可见，目前对于虚拟修复古代壁画的深度学习方法深的研究，仍需要进行探究，以期获得在视觉上最为合理的修复结果。</w:t>
       </w:r>
     </w:p>
     <w:p>
@@ -2059,6 +2048,7 @@
     </w:p>
     <w:p>
       <w:pPr>
+        <w:ind w:firstLine="420" w:firstLineChars="0"/>
         <w:rPr>
           <w:rFonts w:hint="default" w:asciiTheme="minorEastAsia" w:hAnsiTheme="minorEastAsia" w:eastAsiaTheme="minorEastAsia" w:cstheme="minorEastAsia"/>
           <w:i w:val="0"/>
@@ -2299,6 +2289,7 @@
     </w:p>
     <w:p>
       <w:pPr>
+        <w:ind w:firstLine="420" w:firstLineChars="0"/>
         <w:rPr>
           <w:rFonts w:hint="default"/>
           <w:sz w:val="28"/>
@@ -2492,7 +2483,7 @@
           <w:szCs w:val="28"/>
           <w:lang w:val="en-US" w:eastAsia="zh-CN"/>
         </w:rPr>
-        <w:t>的深度学习研究中，均采用增加高斯白噪声来模拟实际存在的复杂的来源的环境噪声。对于小面积且密集的粉化脱落类型缺失的古壁画，其特征与高斯白噪声类似。可以添加高斯白噪声来模拟其病害，并通过高斯模糊去噪等方法完成对相关类型的病害的修复。OpenCV也可以用于图片的对比度增强。对于灰度图片的对比度增强，常采用的方法是直方图均衡化；而彩色图像的彩色增强也可以用类似的办法，即RGB图像分通道进行直方图均衡化。进行在经过生成对抗网络的生成之后，可以对输出壁画图案再经过OpenCV进行诸如降噪和彩色增强处理，来增进修复的视觉效果。</w:t>
+        <w:t>的深度学习研究中，均采用增加高斯白噪声来模拟实际存在的复杂的来源的环境噪声。对于小面积且密集的粉化脱落类型缺失的古壁画，其特征与高斯白噪声类似。可以添加高斯白噪声来模拟其病害，并通过高斯模糊去噪等方法完成对相关类型的病害的修复。OpenCV也可以用于图片的对比度增强。对于灰度图片的对比度增强，常采用的方法是直方图均衡化；而彩色图像的彩色增强也可以用类似的办法，即RGB图像分通道进行直方图均衡化。进行在经过生成对抗网络的生成之后，可以对输出壁画图案再经过OpenCV进行诸如降噪和彩色增强处理，来增进修复的视觉效果。对于有褪色现象出现的壁画图像，这是一种合适的方法。</w:t>
       </w:r>
     </w:p>
     <w:p>
@@ -5353,7 +5344,7 @@
           <w:szCs w:val="28"/>
           <w:lang w:val="en-US" w:eastAsia="zh-CN"/>
         </w:rPr>
-        <w:t>CelebA数据集是名人人脸属性数据集，包含了超过一万个名人身份的202,599张进行过特征标记的RGB彩色人脸图片。我们从CelebA和唐代壁画中分别选取一定数量的图片，调整尺寸到64x64，并保证其包含面部的基本特征，构成数据集。</w:t>
+        <w:t>CelebA数据集是名人人脸属性数据集，包含了超过一万个名人身份的202,599张进行过特征标记的RGB彩色人脸图片。我们从CelebA和唐代壁画中分别选取一定数量的图片，调整尺寸到256×256，并保证其包含面部的基本特征，构成数据集。</w:t>
       </w:r>
     </w:p>
     <w:p>
@@ -5403,8 +5394,6 @@
         </w:rPr>
         <w:t>相比于色彩暗淡，边缘模糊的古代壁画，CelebA的人脸图像轮廓和特征鲜明，更适宜进行机器学习的训练，有利于特征的提取。本文相关的实验中我们将加载基于CelebA数据集的预训练模型，测试其应对古代绘画风格的人像图像的修复效果。</w:t>
       </w:r>
-      <w:bookmarkStart w:id="0" w:name="_GoBack"/>
-      <w:bookmarkEnd w:id="0"/>
     </w:p>
     <w:p>
       <w:pPr>
@@ -5441,7 +5430,31 @@
           <w:szCs w:val="28"/>
           <w:lang w:val="en-US" w:eastAsia="zh-CN"/>
         </w:rPr>
-        <w:t>视觉上的比较Visual Comparisons</w:t>
+        <w:t>裂纹与微小破损的修复</w:t>
+      </w:r>
+    </w:p>
+    <w:p>
+      <w:pPr>
+        <w:numPr>
+          <w:ilvl w:val="0"/>
+          <w:numId w:val="0"/>
+        </w:numPr>
+        <w:ind w:leftChars="0" w:firstLine="420" w:firstLineChars="0"/>
+        <w:rPr>
+          <w:rFonts w:hint="default"/>
+          <w:sz w:val="28"/>
+          <w:szCs w:val="28"/>
+          <w:lang w:val="en-US" w:eastAsia="zh-CN"/>
+        </w:rPr>
+      </w:pPr>
+      <w:r>
+        <w:rPr>
+          <w:rFonts w:hint="eastAsia"/>
+          <w:sz w:val="28"/>
+          <w:szCs w:val="28"/>
+          <w:lang w:val="en-US" w:eastAsia="zh-CN"/>
+        </w:rPr>
+        <w:t>微小的破损和裂纹是壁画常见的病害形式，对于如图【】的斑点状或者如图【】的裂纹状破损的修复，在诸如变分PDE、Criminisi、KSVD等传统修复方法的研究中均有广泛的实践。然而传统方法存在着修复区域模糊，修复部分与整体上下文内容不一致等问题。机器学习方法在修复效果上大大地超越了非机器学习的方法，在图像修复的清晰度、边缘过渡平滑程度等方面都有着很大的进步。如图【】我们对比了本文使用的基于GAN的边缘学习方法和传统方法的对于斑点状缺损以及裂纹状缺损的修复结果，可以明显地发现，本文的方法对于相似的纹理状以及斑点状缺损，都可以较为自然地生成并填补缺失区域的图案，而传统的Criminisi方法出现了填补区域模糊、与上下文差异大的问题，KSVD方法对于与本文方法同等粗细的线状掩膜修复不完全的问题。可见，对于诸如粉化脱落以及龟裂类型的小面积的壁画缺损修复，本文方法可以达到并优于常见的传统方法的水平。</w:t>
       </w:r>
     </w:p>
     <w:p>
@@ -5458,37 +5471,14 @@
           <w:lang w:val="en-US" w:eastAsia="zh-CN"/>
         </w:rPr>
       </w:pPr>
-    </w:p>
-    <w:p>
-      <w:pPr>
-        <w:numPr>
-          <w:ilvl w:val="1"/>
-          <w:numId w:val="1"/>
-        </w:numPr>
-        <w:rPr>
-          <w:rFonts w:hint="default"/>
-          <w:sz w:val="28"/>
-          <w:szCs w:val="28"/>
-          <w:lang w:val="en-US" w:eastAsia="zh-CN"/>
-        </w:rPr>
-      </w:pPr>
-      <w:r>
-        <w:rPr>
-          <w:rFonts w:hint="eastAsia"/>
-          <w:sz w:val="28"/>
-          <w:szCs w:val="28"/>
-          <w:lang w:val="en-US" w:eastAsia="zh-CN"/>
-        </w:rPr>
-        <w:t>定量比较</w:t>
-      </w:r>
-      <w:r>
-        <w:rPr>
-          <w:rFonts w:hint="default"/>
-          <w:sz w:val="28"/>
-          <w:szCs w:val="28"/>
-          <w:lang w:val="en-US" w:eastAsia="zh-CN"/>
-        </w:rPr>
-        <w:t>Quantitative Comparisons</w:t>
+      <w:r>
+        <w:rPr>
+          <w:rFonts w:hint="eastAsia"/>
+          <w:sz w:val="28"/>
+          <w:szCs w:val="28"/>
+          <w:lang w:val="en-US" w:eastAsia="zh-CN"/>
+        </w:rPr>
+        <w:t>4.3较大面积缺损的修复</w:t>
       </w:r>
     </w:p>
     <w:p>
@@ -5497,7 +5487,7 @@
           <w:ilvl w:val="0"/>
           <w:numId w:val="0"/>
         </w:numPr>
-        <w:ind w:leftChars="0"/>
+        <w:ind w:leftChars="0" w:firstLine="420" w:firstLineChars="0"/>
         <w:rPr>
           <w:rFonts w:hint="default"/>
           <w:sz w:val="28"/>
@@ -5512,11 +5502,58 @@
           <w:szCs w:val="28"/>
           <w:lang w:val="en-US" w:eastAsia="zh-CN"/>
         </w:rPr>
-        <w:t>在这里我们采用PSNR评价标准。</w:t>
-      </w:r>
-    </w:p>
-    <w:p>
-      <w:pPr>
+        <w:t>上文中的实验已验证了本方法对于不规则形状的缺损区域进行修复的有效性，对于较大面积的缺损修复的实验对比，采用分别向图像上添加矩形掩膜，对比修复的视觉效果的方法来进行。通过图【】的对比可以看出，虽然对比原图像，深度学习方法的修复结果仍有一定的不足，但其效果明显好于非深度学习方法的修复效果，较少或不会出现图案模糊或纹理断裂的情况。而对比同样加载CelebA模型进行修复的本文方法以及(Yeh</w:t>
+      </w:r>
+      <w:r>
+        <w:rPr>
+          <w:rFonts w:hint="eastAsia"/>
+          <w:sz w:val="28"/>
+          <w:szCs w:val="28"/>
+          <w:vertAlign w:val="superscript"/>
+          <w:lang w:val="en-US" w:eastAsia="zh-CN"/>
+        </w:rPr>
+        <w:t>[7]</w:t>
+      </w:r>
+      <w:r>
+        <w:rPr>
+          <w:rFonts w:hint="eastAsia"/>
+          <w:sz w:val="28"/>
+          <w:szCs w:val="28"/>
+          <w:vertAlign w:val="baseline"/>
+          <w:lang w:val="en-US" w:eastAsia="zh-CN"/>
+        </w:rPr>
+        <w:t>论文中所使用的)DCGAN方法，修复区域更为清晰，在视觉上其结果也更符合人类的认知。</w:t>
+      </w:r>
+    </w:p>
+    <w:p>
+      <w:pPr>
+        <w:numPr>
+          <w:ilvl w:val="0"/>
+          <w:numId w:val="0"/>
+        </w:numPr>
+        <w:rPr>
+          <w:rFonts w:hint="eastAsia"/>
+          <w:sz w:val="28"/>
+          <w:szCs w:val="28"/>
+          <w:lang w:val="en-US" w:eastAsia="zh-CN"/>
+        </w:rPr>
+      </w:pPr>
+      <w:r>
+        <w:rPr>
+          <w:rFonts w:hint="eastAsia"/>
+          <w:sz w:val="28"/>
+          <w:szCs w:val="28"/>
+          <w:lang w:val="en-US" w:eastAsia="zh-CN"/>
+        </w:rPr>
+        <w:t>4.4实际已损坏壁画的修复</w:t>
+      </w:r>
+    </w:p>
+    <w:p>
+      <w:pPr>
+        <w:numPr>
+          <w:ilvl w:val="0"/>
+          <w:numId w:val="0"/>
+        </w:numPr>
         <w:rPr>
           <w:rFonts w:hint="default"/>
           <w:sz w:val="28"/>
@@ -5531,11 +5568,16 @@
           <w:szCs w:val="28"/>
           <w:lang w:val="en-US" w:eastAsia="zh-CN"/>
         </w:rPr>
-        <w:t>4.4讨论 Discussion</w:t>
-      </w:r>
-    </w:p>
-    <w:p>
-      <w:pPr>
+        <w:t>【执马球杆男侍图】</w:t>
+      </w:r>
+    </w:p>
+    <w:p>
+      <w:pPr>
+        <w:numPr>
+          <w:ilvl w:val="0"/>
+          <w:numId w:val="0"/>
+        </w:numPr>
+        <w:ind w:leftChars="0" w:firstLine="420" w:firstLineChars="0"/>
         <w:rPr>
           <w:rFonts w:hint="default"/>
           <w:sz w:val="28"/>
@@ -5550,30 +5592,110 @@
           <w:szCs w:val="28"/>
           <w:lang w:val="en-US" w:eastAsia="zh-CN"/>
         </w:rPr>
-        <w:t>五、结论 Conclusion</w:t>
-      </w:r>
-    </w:p>
-    <w:p>
-      <w:pPr>
-        <w:rPr>
-          <w:rFonts w:hint="eastAsia"/>
-          <w:lang w:eastAsia="zh-CN"/>
-        </w:rPr>
-      </w:pPr>
-    </w:p>
-    <w:p>
-      <w:pPr>
-        <w:rPr>
-          <w:rFonts w:hint="eastAsia"/>
-          <w:lang w:eastAsia="zh-CN"/>
-        </w:rPr>
-      </w:pPr>
-    </w:p>
-    <w:p>
-      <w:pPr>
-        <w:rPr>
-          <w:rFonts w:hint="eastAsia"/>
-          <w:lang w:eastAsia="zh-CN"/>
+        <w:t>根据对不同形式和面积大小的缺损的修复进行方法间的对比，可以认为本文方法对于添加掩膜形式的完好或临摹壁画图像，有良好的修复效果。对于实际的已损坏壁画，我们先通过图像处理软件制作掩膜，然后将其通过</w:t>
+      </w:r>
+    </w:p>
+    <w:p>
+      <w:pPr>
+        <w:numPr>
+          <w:ilvl w:val="0"/>
+          <w:numId w:val="0"/>
+        </w:numPr>
+        <w:rPr>
+          <w:rFonts w:hint="default"/>
+          <w:sz w:val="28"/>
+          <w:szCs w:val="28"/>
+          <w:lang w:val="en-US" w:eastAsia="zh-CN"/>
+        </w:rPr>
+      </w:pPr>
+    </w:p>
+    <w:p>
+      <w:pPr>
+        <w:rPr>
+          <w:rFonts w:hint="default"/>
+          <w:lang w:val="en-US" w:eastAsia="zh-CN"/>
+        </w:rPr>
+      </w:pPr>
+      <w:r>
+        <w:rPr>
+          <w:rFonts w:hint="eastAsia"/>
+          <w:sz w:val="28"/>
+          <w:szCs w:val="28"/>
+          <w:lang w:val="en-US" w:eastAsia="zh-CN"/>
+        </w:rPr>
+        <w:t>五、论文总结</w:t>
+      </w:r>
+    </w:p>
+    <w:p>
+      <w:pPr>
+        <w:ind w:firstLine="420" w:firstLineChars="0"/>
+        <w:rPr>
+          <w:rFonts w:hint="eastAsia"/>
+          <w:sz w:val="28"/>
+          <w:szCs w:val="28"/>
+          <w:lang w:val="en-US" w:eastAsia="zh-CN"/>
+        </w:rPr>
+      </w:pPr>
+      <w:r>
+        <w:rPr>
+          <w:rFonts w:hint="eastAsia"/>
+          <w:sz w:val="28"/>
+          <w:szCs w:val="28"/>
+          <w:lang w:val="en-US" w:eastAsia="zh-CN"/>
+        </w:rPr>
+        <w:t>【创新点？？？】</w:t>
+      </w:r>
+    </w:p>
+    <w:p>
+      <w:pPr>
+        <w:ind w:firstLine="420" w:firstLineChars="0"/>
+        <w:rPr>
+          <w:rFonts w:hint="eastAsia"/>
+          <w:sz w:val="28"/>
+          <w:szCs w:val="28"/>
+          <w:lang w:val="en-US" w:eastAsia="zh-CN"/>
+        </w:rPr>
+      </w:pPr>
+      <w:r>
+        <w:rPr>
+          <w:rFonts w:hint="eastAsia"/>
+          <w:sz w:val="28"/>
+          <w:szCs w:val="28"/>
+          <w:lang w:val="en-US" w:eastAsia="zh-CN"/>
+        </w:rPr>
+        <w:t>经过对本文方法进行实验，可以发现该方法对于较小面积的缺损区域修复有良好的效果，在缺失面积过大的情况下则会使得修复的可靠性大大降低。</w:t>
+      </w:r>
+    </w:p>
+    <w:p>
+      <w:pPr>
+        <w:ind w:firstLine="420" w:firstLineChars="0"/>
+        <w:rPr>
+          <w:rFonts w:hint="default"/>
+          <w:sz w:val="28"/>
+          <w:szCs w:val="28"/>
+          <w:lang w:val="en-US" w:eastAsia="zh-CN"/>
+        </w:rPr>
+      </w:pPr>
+      <w:r>
+        <w:rPr>
+          <w:rFonts w:hint="eastAsia"/>
+          <w:sz w:val="28"/>
+          <w:szCs w:val="28"/>
+          <w:lang w:val="en-US" w:eastAsia="zh-CN"/>
+        </w:rPr>
+        <w:t>本研究存在的问题有：缺乏基于大量的古代壁画题材的数据集的训练，数据集的构成全部为包含人像的壁画，对于掩膜区域的选取未能实现自动化。</w:t>
+      </w:r>
+      <w:bookmarkStart w:id="0" w:name="_GoBack"/>
+      <w:bookmarkEnd w:id="0"/>
+    </w:p>
+    <w:p>
+      <w:pPr>
+        <w:ind w:firstLine="420" w:firstLineChars="0"/>
+        <w:rPr>
+          <w:rFonts w:hint="default"/>
+          <w:sz w:val="28"/>
+          <w:szCs w:val="28"/>
+          <w:lang w:val="en-US" w:eastAsia="zh-CN"/>
         </w:rPr>
       </w:pPr>
     </w:p>
